--- a/docs/小作业/3-前半部分.docx
+++ b/docs/小作业/3-前半部分.docx
@@ -43,60 +43,44 @@
           <w:rFonts w:ascii="宋体" w:eastAsia="宋体" w:hAnsi="宋体" w:cs="Times New Roman" w:hint="eastAsia"/>
           <w:szCs w:val="21"/>
         </w:rPr>
-        <w:t>自动售货机系统是一种无人售货系统。售货时，顾客把硬币投入机器的投币口中，机器检查硬币的大小、重量、厚度及边缘类型。有效的硬币是一元币、五角币、一角币、五分币和一分币。其他货币都被认为是假币。机器拒绝接收假币，并将其从退币孔退出。当机器接收了有效的硬币之后，就把硬币送入硬币</w:t>
-      </w:r>
-      <w:proofErr w:type="gramStart"/>
+        <w:t>自动售货机系统是一种无人售货系统。售货时，顾客把硬币投入机器的投币口中，机器检查硬币的大小、重量、厚度及边缘类型。有效的硬币是一元币、五角币、一角币、五分币和一分币。其他货币都被认为是假币。机器拒绝接收假币，并将其从退币孔退出。当机器接收了有效的硬币之后，就把硬币送入硬币储藏器中。顾客支付的货币根据硬币的面值进行累加。</w:t>
+      </w:r>
+    </w:p>
+    <w:p>
+      <w:pPr>
+        <w:ind w:firstLine="420"/>
+        <w:rPr>
+          <w:rFonts w:ascii="宋体" w:eastAsia="宋体" w:hAnsi="宋体" w:cs="Times New Roman"/>
+          <w:szCs w:val="21"/>
+        </w:rPr>
+      </w:pPr>
       <w:r>
         <w:rPr>
           <w:rFonts w:ascii="宋体" w:eastAsia="宋体" w:hAnsi="宋体" w:cs="Times New Roman" w:hint="eastAsia"/>
           <w:szCs w:val="21"/>
         </w:rPr>
-        <w:t>储藏器</w:t>
-      </w:r>
-      <w:proofErr w:type="gramEnd"/>
+        <w:t>自动售货机装有货物分配器。每个货物分配器中包含零个或多个价格相同的货物。顾客通过选择货物分配器来选择货物。如果货物分配器中有货物，而且顾客支付的货币值不小于该货物的价格，货物将被分配到货物传送孔送给顾客，并将适当的零钱返回到退币孔。如果分配器是空的，则和顾客支付的货币值相等的硬币将被送回到退币孔。如果顾客支付的货币值少于所选择的分配器中货物的价格，机器将等待顾客投进更多的货币。如果顾客决定不买所选择的货物，他投放进的货币将从退币孔中退出。</w:t>
+      </w:r>
+    </w:p>
+    <w:p>
+      <w:pPr>
+        <w:rPr>
+          <w:rFonts w:ascii="宋体" w:eastAsia="宋体" w:hAnsi="宋体" w:cs="Times New Roman"/>
+          <w:szCs w:val="21"/>
+        </w:rPr>
+      </w:pPr>
       <w:r>
         <w:rPr>
           <w:rFonts w:ascii="宋体" w:eastAsia="宋体" w:hAnsi="宋体" w:cs="Times New Roman" w:hint="eastAsia"/>
           <w:szCs w:val="21"/>
         </w:rPr>
-        <w:t>中。顾客支付的货币根据硬币的面值进行累加。</w:t>
-      </w:r>
-    </w:p>
-    <w:p>
-      <w:pPr>
-        <w:ind w:firstLine="420"/>
+        <w:t>题解</w:t>
+      </w:r>
+      <w:r>
         <w:rPr>
           <w:rFonts w:ascii="宋体" w:eastAsia="宋体" w:hAnsi="宋体" w:cs="Times New Roman"/>
           <w:szCs w:val="21"/>
         </w:rPr>
-      </w:pPr>
-      <w:r>
-        <w:rPr>
-          <w:rFonts w:ascii="宋体" w:eastAsia="宋体" w:hAnsi="宋体" w:cs="Times New Roman" w:hint="eastAsia"/>
-          <w:szCs w:val="21"/>
-        </w:rPr>
-        <w:t>自动售货机装有货物分配器。每个货物分配器中包含零个或多个价格相同的货物。顾客通过选择货物分配器来选择货物。如果货物分配器中有货物，而且顾客支付的货币值不小于该货物的价格，货物将被分配到货物传送孔送给顾客，并将适当的零钱返回到退币孔。如果分配器是空的，则和顾客支付的货币值相等的硬币将被送回到退币孔。如果顾客支付的货币值少于所选择的分配器中货物的价格，机器将等待顾客投进更多的货币。如果顾客决定不买所选择的货物，他投放进的货币将从退币孔中退出。</w:t>
-      </w:r>
-    </w:p>
-    <w:p>
-      <w:pPr>
-        <w:rPr>
-          <w:rFonts w:ascii="宋体" w:eastAsia="宋体" w:hAnsi="宋体" w:cs="Times New Roman"/>
-          <w:szCs w:val="21"/>
-        </w:rPr>
-      </w:pPr>
-      <w:r>
-        <w:rPr>
-          <w:rFonts w:ascii="宋体" w:eastAsia="宋体" w:hAnsi="宋体" w:cs="Times New Roman" w:hint="eastAsia"/>
-          <w:szCs w:val="21"/>
-        </w:rPr>
-        <w:t>题解</w:t>
-      </w:r>
-      <w:r>
-        <w:rPr>
-          <w:rFonts w:ascii="宋体" w:eastAsia="宋体" w:hAnsi="宋体" w:cs="Times New Roman"/>
-          <w:szCs w:val="21"/>
-        </w:rPr>
         <w:t>：</w:t>
       </w:r>
     </w:p>
@@ -488,7 +472,7 @@
       <w:pPr>
         <w:jc w:val="left"/>
         <w:rPr>
-          <w:rFonts w:ascii="Calibri" w:eastAsia="宋体" w:hAnsi="Calibri" w:cs="Times New Roman"/>
+          <w:rFonts w:ascii="Calibri" w:eastAsia="宋体" w:hAnsi="Calibri" w:cs="Times New Roman" w:hint="eastAsia"/>
         </w:rPr>
       </w:pPr>
       <w:r>
@@ -514,6 +498,7 @@
       <w:pPr>
         <w:jc w:val="left"/>
         <w:rPr>
+          <w:ins w:id="0" w:author="张 hk" w:date="2020-06-01T10:40:00Z"/>
           <w:rFonts w:ascii="Calibri" w:eastAsia="宋体" w:hAnsi="Calibri" w:cs="Times New Roman"/>
         </w:rPr>
       </w:pPr>
@@ -574,6 +559,57 @@
     </w:p>
     <w:p>
       <w:pPr>
+        <w:jc w:val="left"/>
+        <w:rPr>
+          <w:rFonts w:ascii="Calibri" w:eastAsia="宋体" w:hAnsi="Calibri" w:cs="Times New Roman" w:hint="eastAsia"/>
+        </w:rPr>
+      </w:pPr>
+      <w:ins w:id="1" w:author="张 hk" w:date="2020-06-01T10:40:00Z">
+        <w:r>
+          <w:rPr>
+            <w:rFonts w:ascii="Calibri" w:eastAsia="宋体" w:hAnsi="Calibri" w:cs="Times New Roman"/>
+          </w:rPr>
+          <w:lastRenderedPageBreak/>
+          <w:drawing>
+            <wp:inline distT="0" distB="0" distL="0" distR="0" wp14:anchorId="5C569386" wp14:editId="5A9C72BF">
+              <wp:extent cx="5274310" cy="4387215"/>
+              <wp:effectExtent l="0" t="0" r="2540" b="0"/>
+              <wp:docPr id="4" name="图片 4"/>
+              <wp:cNvGraphicFramePr>
+                <a:graphicFrameLocks xmlns:a="http://schemas.openxmlformats.org/drawingml/2006/main" noChangeAspect="1"/>
+              </wp:cNvGraphicFramePr>
+              <a:graphic xmlns:a="http://schemas.openxmlformats.org/drawingml/2006/main">
+                <a:graphicData uri="http://schemas.openxmlformats.org/drawingml/2006/picture">
+                  <pic:pic xmlns:pic="http://schemas.openxmlformats.org/drawingml/2006/picture">
+                    <pic:nvPicPr>
+                      <pic:cNvPr id="1" name=""/>
+                      <pic:cNvPicPr/>
+                    </pic:nvPicPr>
+                    <pic:blipFill>
+                      <a:blip r:embed="rId5"/>
+                      <a:stretch>
+                        <a:fillRect/>
+                      </a:stretch>
+                    </pic:blipFill>
+                    <pic:spPr>
+                      <a:xfrm>
+                        <a:off x="0" y="0"/>
+                        <a:ext cx="5274310" cy="4387215"/>
+                      </a:xfrm>
+                      <a:prstGeom prst="rect">
+                        <a:avLst/>
+                      </a:prstGeom>
+                    </pic:spPr>
+                  </pic:pic>
+                </a:graphicData>
+              </a:graphic>
+            </wp:inline>
+          </w:drawing>
+        </w:r>
+      </w:ins>
+    </w:p>
+    <w:p>
+      <w:pPr>
         <w:ind w:firstLine="420"/>
         <w:jc w:val="left"/>
         <w:rPr>
@@ -614,7 +650,29 @@
         <w:rPr>
           <w:rFonts w:ascii="Calibri" w:eastAsia="宋体" w:hAnsi="Calibri" w:cs="Times New Roman"/>
         </w:rPr>
-        <w:t>选择商品的操作</w:t>
+        <w:t>选择商品</w:t>
+      </w:r>
+      <w:ins w:id="2" w:author="张 hk" w:date="2020-05-31T18:59:00Z">
+        <w:r>
+          <w:rPr>
+            <w:rFonts w:ascii="Calibri" w:eastAsia="宋体" w:hAnsi="Calibri" w:cs="Times New Roman" w:hint="eastAsia"/>
+          </w:rPr>
+          <w:t>、购买商品</w:t>
+        </w:r>
+      </w:ins>
+      <w:ins w:id="3" w:author="张 hk" w:date="2020-06-01T10:36:00Z">
+        <w:r>
+          <w:rPr>
+            <w:rFonts w:ascii="Calibri" w:eastAsia="宋体" w:hAnsi="Calibri" w:cs="Times New Roman" w:hint="eastAsia"/>
+          </w:rPr>
+          <w:t>、不购买商品</w:t>
+        </w:r>
+      </w:ins>
+      <w:r>
+        <w:rPr>
+          <w:rFonts w:ascii="Calibri" w:eastAsia="宋体" w:hAnsi="Calibri" w:cs="Times New Roman"/>
+        </w:rPr>
+        <w:t>的操作</w:t>
       </w:r>
       <w:r>
         <w:rPr>
@@ -650,7 +708,45 @@
         <w:rPr>
           <w:rFonts w:ascii="Calibri" w:eastAsia="宋体" w:hAnsi="Calibri" w:cs="Times New Roman"/>
         </w:rPr>
-        <w:t>，物品分配、前台展示商品等操作。简略</w:t>
+        <w:t>，物品分配、前台展示商品</w:t>
+      </w:r>
+      <w:ins w:id="4" w:author="张 hk" w:date="2020-05-31T18:51:00Z">
+        <w:r>
+          <w:rPr>
+            <w:rFonts w:ascii="Calibri" w:eastAsia="宋体" w:hAnsi="Calibri" w:cs="Times New Roman" w:hint="eastAsia"/>
+          </w:rPr>
+          <w:t>、验证</w:t>
+        </w:r>
+      </w:ins>
+      <w:ins w:id="5" w:author="张 hk" w:date="2020-05-31T18:52:00Z">
+        <w:r>
+          <w:rPr>
+            <w:rFonts w:ascii="Calibri" w:eastAsia="宋体" w:hAnsi="Calibri" w:cs="Times New Roman" w:hint="eastAsia"/>
+          </w:rPr>
+          <w:t>钱币</w:t>
+        </w:r>
+      </w:ins>
+      <w:ins w:id="6" w:author="张 hk" w:date="2020-05-31T18:51:00Z">
+        <w:r>
+          <w:rPr>
+            <w:rFonts w:ascii="Calibri" w:eastAsia="宋体" w:hAnsi="Calibri" w:cs="Times New Roman" w:hint="eastAsia"/>
+          </w:rPr>
+          <w:t>真假、</w:t>
+        </w:r>
+      </w:ins>
+      <w:ins w:id="7" w:author="张 hk" w:date="2020-05-31T18:52:00Z">
+        <w:r>
+          <w:rPr>
+            <w:rFonts w:ascii="Calibri" w:eastAsia="宋体" w:hAnsi="Calibri" w:cs="Times New Roman" w:hint="eastAsia"/>
+          </w:rPr>
+          <w:t>退还钱币</w:t>
+        </w:r>
+      </w:ins>
+      <w:r>
+        <w:rPr>
+          <w:rFonts w:ascii="Calibri" w:eastAsia="宋体" w:hAnsi="Calibri" w:cs="Times New Roman"/>
+        </w:rPr>
+        <w:t>等操作。简略</w:t>
       </w:r>
       <w:r>
         <w:rPr>
@@ -664,6 +760,14 @@
         </w:rPr>
         <w:t>。</w:t>
       </w:r>
+      <w:ins w:id="8" w:author="张 hk" w:date="2020-06-01T11:22:00Z">
+        <w:r>
+          <w:rPr>
+            <w:rFonts w:ascii="Calibri" w:eastAsia="宋体" w:hAnsi="Calibri" w:cs="Times New Roman" w:hint="eastAsia"/>
+          </w:rPr>
+          <w:t>修改后如上</w:t>
+        </w:r>
+      </w:ins>
     </w:p>
     <w:p>
       <w:pPr>
@@ -996,7 +1100,14 @@
         <w:rPr>
           <w:rFonts w:ascii="Calibri" w:eastAsia="宋体" w:hAnsi="Calibri" w:cs="Times New Roman"/>
         </w:rPr>
-        <w:t>返回类</w:t>
+        <w:t>返回</w:t>
+      </w:r>
+      <w:r>
+        <w:rPr>
+          <w:rFonts w:ascii="Calibri" w:eastAsia="宋体" w:hAnsi="Calibri" w:cs="Times New Roman"/>
+        </w:rPr>
+        <w:lastRenderedPageBreak/>
+        <w:t>类</w:t>
       </w:r>
       <w:r>
         <w:rPr>
@@ -1022,6 +1133,30 @@
         </w:rPr>
         <w:t>顾客、自动售货机三者之间可以进行通信。</w:t>
       </w:r>
+      <w:ins w:id="9" w:author="张 hk" w:date="2020-06-01T11:20:00Z">
+        <w:r>
+          <w:rPr>
+            <w:rFonts w:ascii="Calibri" w:eastAsia="宋体" w:hAnsi="Calibri" w:cs="Times New Roman" w:hint="eastAsia"/>
+          </w:rPr>
+          <w:t>其中的硬币口和退币扣口也可以通信，且硬币计数器是</w:t>
+        </w:r>
+      </w:ins>
+      <w:ins w:id="10" w:author="张 hk" w:date="2020-06-01T11:21:00Z">
+        <w:r>
+          <w:rPr>
+            <w:rFonts w:ascii="Calibri" w:eastAsia="宋体" w:hAnsi="Calibri" w:cs="Times New Roman" w:hint="eastAsia"/>
+          </w:rPr>
+          <w:t>硬币存储器的组成部分，但货物和货物</w:t>
+        </w:r>
+      </w:ins>
+      <w:ins w:id="11" w:author="张 hk" w:date="2020-06-01T11:22:00Z">
+        <w:r>
+          <w:rPr>
+            <w:rFonts w:ascii="Calibri" w:eastAsia="宋体" w:hAnsi="Calibri" w:cs="Times New Roman" w:hint="eastAsia"/>
+          </w:rPr>
+          <w:t>分配器之间并不是组成关系。修改如下：</w:t>
+        </w:r>
+      </w:ins>
     </w:p>
     <w:p>
       <w:pPr>
@@ -1079,7 +1214,7 @@
                     </pic:cNvPicPr>
                   </pic:nvPicPr>
                   <pic:blipFill>
-                    <a:blip r:embed="rId5">
+                    <a:blip r:embed="rId6">
                       <a:extLst>
                         <a:ext uri="{28A0092B-C50C-407E-A947-70E740481C1C}">
                           <a14:useLocalDpi xmlns:a14="http://schemas.microsoft.com/office/drawing/2010/main" val="0"/>
@@ -1140,6 +1275,49 @@
           <w:rFonts w:ascii="Calibri" w:eastAsia="宋体" w:hAnsi="Calibri" w:cs="Times New Roman"/>
         </w:rPr>
       </w:pPr>
+      <w:ins w:id="12" w:author="张 hk" w:date="2020-06-01T11:02:00Z">
+        <w:r>
+          <w:rPr>
+            <w:rFonts w:ascii="Calibri" w:eastAsia="宋体" w:hAnsi="Calibri" w:cs="Times New Roman"/>
+          </w:rPr>
+          <w:lastRenderedPageBreak/>
+          <w:drawing>
+            <wp:inline distT="0" distB="0" distL="0" distR="0" wp14:anchorId="12BB7143" wp14:editId="390120A7">
+              <wp:extent cx="5274310" cy="4063365"/>
+              <wp:effectExtent l="0" t="0" r="2540" b="0"/>
+              <wp:docPr id="5" name="图片 5"/>
+              <wp:cNvGraphicFramePr>
+                <a:graphicFrameLocks xmlns:a="http://schemas.openxmlformats.org/drawingml/2006/main" noChangeAspect="1"/>
+              </wp:cNvGraphicFramePr>
+              <a:graphic xmlns:a="http://schemas.openxmlformats.org/drawingml/2006/main">
+                <a:graphicData uri="http://schemas.openxmlformats.org/drawingml/2006/picture">
+                  <pic:pic xmlns:pic="http://schemas.openxmlformats.org/drawingml/2006/picture">
+                    <pic:nvPicPr>
+                      <pic:cNvPr id="1" name=""/>
+                      <pic:cNvPicPr/>
+                    </pic:nvPicPr>
+                    <pic:blipFill>
+                      <a:blip r:embed="rId7"/>
+                      <a:stretch>
+                        <a:fillRect/>
+                      </a:stretch>
+                    </pic:blipFill>
+                    <pic:spPr>
+                      <a:xfrm>
+                        <a:off x="0" y="0"/>
+                        <a:ext cx="5274310" cy="4063365"/>
+                      </a:xfrm>
+                      <a:prstGeom prst="rect">
+                        <a:avLst/>
+                      </a:prstGeom>
+                    </pic:spPr>
+                  </pic:pic>
+                </a:graphicData>
+              </a:graphic>
+            </wp:inline>
+          </w:drawing>
+        </w:r>
+      </w:ins>
     </w:p>
     <w:p>
       <w:pPr>
@@ -1294,11 +1472,20 @@
         </w:rPr>
         <w:t>：</w:t>
       </w:r>
-    </w:p>
-    <w:p>
-      <w:pPr>
-        <w:jc w:val="left"/>
-        <w:rPr>
+      <w:ins w:id="13" w:author="张 hk" w:date="2020-06-01T11:22:00Z">
+        <w:r>
+          <w:rPr>
+            <w:rFonts w:ascii="Calibri" w:eastAsia="宋体" w:hAnsi="Calibri" w:cs="Times New Roman" w:hint="eastAsia"/>
+          </w:rPr>
+          <w:t>，修改后如下：</w:t>
+        </w:r>
+      </w:ins>
+    </w:p>
+    <w:p>
+      <w:pPr>
+        <w:jc w:val="left"/>
+        <w:rPr>
+          <w:ins w:id="14" w:author="张 hk" w:date="2020-06-01T11:19:00Z"/>
           <w:rFonts w:ascii="Calibri" w:eastAsia="宋体" w:hAnsi="Calibri" w:cs="Times New Roman"/>
         </w:rPr>
       </w:pPr>
@@ -1326,7 +1513,7 @@
                     </pic:cNvPicPr>
                   </pic:nvPicPr>
                   <pic:blipFill>
-                    <a:blip r:embed="rId6">
+                    <a:blip r:embed="rId8">
                       <a:extLst>
                         <a:ext uri="{28A0092B-C50C-407E-A947-70E740481C1C}">
                           <a14:useLocalDpi xmlns:a14="http://schemas.microsoft.com/office/drawing/2010/main" val="0"/>
@@ -1358,6 +1545,57 @@
         </w:drawing>
       </w:r>
     </w:p>
+    <w:p>
+      <w:pPr>
+        <w:jc w:val="left"/>
+        <w:rPr>
+          <w:rFonts w:ascii="Calibri" w:eastAsia="宋体" w:hAnsi="Calibri" w:cs="Times New Roman" w:hint="eastAsia"/>
+        </w:rPr>
+      </w:pPr>
+      <w:ins w:id="15" w:author="张 hk" w:date="2020-06-01T11:19:00Z">
+        <w:r>
+          <w:rPr>
+            <w:rFonts w:ascii="Calibri" w:eastAsia="宋体" w:hAnsi="Calibri" w:cs="Times New Roman"/>
+          </w:rPr>
+          <w:lastRenderedPageBreak/>
+          <w:drawing>
+            <wp:inline distT="0" distB="0" distL="0" distR="0" wp14:anchorId="2D8E916C" wp14:editId="516D9A20">
+              <wp:extent cx="4732430" cy="6088908"/>
+              <wp:effectExtent l="0" t="0" r="0" b="7620"/>
+              <wp:docPr id="6" name="图片 6"/>
+              <wp:cNvGraphicFramePr>
+                <a:graphicFrameLocks xmlns:a="http://schemas.openxmlformats.org/drawingml/2006/main" noChangeAspect="1"/>
+              </wp:cNvGraphicFramePr>
+              <a:graphic xmlns:a="http://schemas.openxmlformats.org/drawingml/2006/main">
+                <a:graphicData uri="http://schemas.openxmlformats.org/drawingml/2006/picture">
+                  <pic:pic xmlns:pic="http://schemas.openxmlformats.org/drawingml/2006/picture">
+                    <pic:nvPicPr>
+                      <pic:cNvPr id="1" name=""/>
+                      <pic:cNvPicPr/>
+                    </pic:nvPicPr>
+                    <pic:blipFill>
+                      <a:blip r:embed="rId9"/>
+                      <a:stretch>
+                        <a:fillRect/>
+                      </a:stretch>
+                    </pic:blipFill>
+                    <pic:spPr>
+                      <a:xfrm>
+                        <a:off x="0" y="0"/>
+                        <a:ext cx="4732430" cy="6088908"/>
+                      </a:xfrm>
+                      <a:prstGeom prst="rect">
+                        <a:avLst/>
+                      </a:prstGeom>
+                    </pic:spPr>
+                  </pic:pic>
+                </a:graphicData>
+              </a:graphic>
+            </wp:inline>
+          </w:drawing>
+        </w:r>
+      </w:ins>
+    </w:p>
     <w:p/>
     <w:sectPr>
       <w:pgSz w:w="11906" w:h="16838"/>
@@ -1367,6 +1605,14 @@
     </w:sectPr>
   </w:body>
 </w:document>
+</file>
+
+<file path=word/people.xml><?xml version="1.0" encoding="utf-8"?>
+<w15:people xmlns:wpc="http://schemas.microsoft.com/office/word/2010/wordprocessingCanvas" xmlns:cx="http://schemas.microsoft.com/office/drawing/2014/chartex" xmlns:cx1="http://schemas.microsoft.com/office/drawing/2015/9/8/chartex" xmlns:cx2="http://schemas.microsoft.com/office/drawing/2015/10/21/chartex" xmlns:cx3="http://schemas.microsoft.com/office/drawing/2016/5/9/chartex" xmlns:cx4="http://schemas.microsoft.com/office/drawing/2016/5/10/chartex" xmlns:cx5="http://schemas.microsoft.com/office/drawing/2016/5/11/chartex" xmlns:cx6="http://schemas.microsoft.com/office/drawing/2016/5/12/chartex" xmlns:cx7="http://schemas.microsoft.com/office/drawing/2016/5/13/chartex" xmlns:cx8="http://schemas.microsoft.com/office/drawing/2016/5/14/chartex" xmlns:mc="http://schemas.openxmlformats.org/markup-compatibility/2006" xmlns:aink="http://schemas.microsoft.com/office/drawing/2016/ink" xmlns:am3d="http://schemas.microsoft.com/office/drawing/2017/model3d" xmlns:o="urn:schemas-microsoft-com:office:office" xmlns:r="http://schemas.openxmlformats.org/officeDocument/2006/relationships" xmlns:m="http://schemas.openxmlformats.org/officeDocument/2006/math" xmlns:v="urn:schemas-microsoft-com:vml" xmlns:wp14="http://schemas.microsoft.com/office/word/2010/wordprocessingDrawing" xmlns:wp="http://schemas.openxmlformats.org/drawingml/2006/wordprocessingDrawing" xmlns:w10="urn:schemas-microsoft-com:office:word" xmlns:w="http://schemas.openxmlformats.org/wordprocessingml/2006/main" xmlns:w14="http://schemas.microsoft.com/office/word/2010/wordml" xmlns:w15="http://schemas.microsoft.com/office/word/2012/wordml" xmlns:w16cex="http://schemas.microsoft.com/office/word/2018/wordml/cex" xmlns:w16cid="http://schemas.microsoft.com/office/word/2016/wordml/cid" xmlns:w16="http://schemas.microsoft.com/office/word/2018/wordml" xmlns:w16se="http://schemas.microsoft.com/office/word/2015/wordml/symex" xmlns:wpg="http://schemas.microsoft.com/office/word/2010/wordprocessingGroup" xmlns:wpi="http://schemas.microsoft.com/office/word/2010/wordprocessingInk" xmlns:wne="http://schemas.microsoft.com/office/word/2006/wordml" xmlns:wps="http://schemas.microsoft.com/office/word/2010/wordprocessingShape" mc:Ignorable="w14 w15 w16se w16cid w16 w16cex wp14">
+  <w15:person w15:author="张 hk">
+    <w15:presenceInfo w15:providerId="Windows Live" w15:userId="b2c737c40a751bda"/>
+  </w15:person>
+</w15:people>
 </file>
 
 <file path=word/styles.xml><?xml version="1.0" encoding="utf-8"?>
@@ -1797,6 +2043,89 @@
     <w:semiHidden/>
     <w:unhideWhenUsed/>
   </w:style>
+  <w:style w:type="paragraph" w:styleId="a3">
+    <w:name w:val="Balloon Text"/>
+    <w:basedOn w:val="a"/>
+    <w:link w:val="a4"/>
+    <w:uiPriority w:val="99"/>
+    <w:semiHidden/>
+    <w:unhideWhenUsed/>
+    <w:rsid w:val="00383732"/>
+    <w:rPr>
+      <w:sz w:val="18"/>
+      <w:szCs w:val="18"/>
+    </w:rPr>
+  </w:style>
+  <w:style w:type="character" w:customStyle="1" w:styleId="a4">
+    <w:name w:val="批注框文本 字符"/>
+    <w:basedOn w:val="a0"/>
+    <w:link w:val="a3"/>
+    <w:uiPriority w:val="99"/>
+    <w:semiHidden/>
+    <w:rsid w:val="00383732"/>
+    <w:rPr>
+      <w:sz w:val="18"/>
+      <w:szCs w:val="18"/>
+    </w:rPr>
+  </w:style>
+  <w:style w:type="character" w:styleId="a5">
+    <w:name w:val="annotation reference"/>
+    <w:basedOn w:val="a0"/>
+    <w:uiPriority w:val="99"/>
+    <w:semiHidden/>
+    <w:unhideWhenUsed/>
+    <w:rsid w:val="00135506"/>
+    <w:rPr>
+      <w:sz w:val="21"/>
+      <w:szCs w:val="21"/>
+    </w:rPr>
+  </w:style>
+  <w:style w:type="paragraph" w:styleId="a6">
+    <w:name w:val="annotation text"/>
+    <w:basedOn w:val="a"/>
+    <w:link w:val="a7"/>
+    <w:uiPriority w:val="99"/>
+    <w:semiHidden/>
+    <w:unhideWhenUsed/>
+    <w:rsid w:val="00135506"/>
+    <w:pPr>
+      <w:jc w:val="left"/>
+    </w:pPr>
+  </w:style>
+  <w:style w:type="character" w:customStyle="1" w:styleId="a7">
+    <w:name w:val="批注文字 字符"/>
+    <w:basedOn w:val="a0"/>
+    <w:link w:val="a6"/>
+    <w:uiPriority w:val="99"/>
+    <w:semiHidden/>
+    <w:rsid w:val="00135506"/>
+  </w:style>
+  <w:style w:type="paragraph" w:styleId="a8">
+    <w:name w:val="annotation subject"/>
+    <w:basedOn w:val="a6"/>
+    <w:next w:val="a6"/>
+    <w:link w:val="a9"/>
+    <w:uiPriority w:val="99"/>
+    <w:semiHidden/>
+    <w:unhideWhenUsed/>
+    <w:rsid w:val="00135506"/>
+    <w:rPr>
+      <w:b/>
+      <w:bCs/>
+    </w:rPr>
+  </w:style>
+  <w:style w:type="character" w:customStyle="1" w:styleId="a9">
+    <w:name w:val="批注主题 字符"/>
+    <w:basedOn w:val="a7"/>
+    <w:link w:val="a8"/>
+    <w:uiPriority w:val="99"/>
+    <w:semiHidden/>
+    <w:rsid w:val="00135506"/>
+    <w:rPr>
+      <w:b/>
+      <w:bCs/>
+    </w:rPr>
+  </w:style>
 </w:styles>
 </file>
 
